--- a/软件工程二.docx
+++ b/软件工程二.docx
@@ -86,8 +86,6 @@
         </w:rPr>
         <w:t>Ⅱ</w:t>
       </w:r>
-      <w:bookmarkStart w:id="6" w:name="_GoBack"/>
-      <w:bookmarkEnd w:id="6"/>
     </w:p>
     <w:p>
       <w:pPr>
@@ -596,6 +594,7 @@
       <w:pPr>
         <w:widowControl w:val="0"/>
         <w:numPr>
+          <w:ilvl w:val="0"/>
           <w:numId w:val="0"/>
         </w:numPr>
         <w:spacing w:line="360" w:lineRule="auto"/>
@@ -613,6 +612,7 @@
       <w:pPr>
         <w:widowControl w:val="0"/>
         <w:numPr>
+          <w:ilvl w:val="0"/>
           <w:numId w:val="0"/>
         </w:numPr>
         <w:spacing w:line="360" w:lineRule="auto"/>
@@ -630,6 +630,7 @@
       <w:pPr>
         <w:widowControl w:val="0"/>
         <w:numPr>
+          <w:ilvl w:val="0"/>
           <w:numId w:val="0"/>
         </w:numPr>
         <w:spacing w:line="360" w:lineRule="auto"/>
@@ -1448,283 +1449,11 @@
           <w:szCs w:val="28"/>
           <w:lang w:val="en-US" w:eastAsia="zh-CN" w:bidi="ar-SA"/>
         </w:rPr>
-        <w:t>2.2.1设置按钮组并把黑棋先行和白起现行添加到一个按钮组里面</w:t>
-      </w:r>
-    </w:p>
-    <w:p>
-      <w:pPr>
-        <w:rPr>
-          <w:rFonts w:hint="eastAsia"/>
-          <w:lang w:val="en-US" w:eastAsia="zh-CN"/>
-        </w:rPr>
-      </w:pPr>
-      <w:r>
-        <w:rPr>
-          <w:rFonts w:hint="eastAsia"/>
-          <w:lang w:val="en-US" w:eastAsia="zh-CN"/>
-        </w:rPr>
-        <w:t>ButtonGroup bg1 = new ButtonGroup();</w:t>
-      </w:r>
-    </w:p>
-    <w:p>
-      <w:pPr>
-        <w:rPr>
-          <w:rFonts w:hint="eastAsia"/>
-          <w:lang w:val="en-US" w:eastAsia="zh-CN"/>
-        </w:rPr>
-      </w:pPr>
-      <w:r>
-        <w:rPr>
-          <w:rFonts w:hint="eastAsia"/>
-          <w:lang w:val="en-US" w:eastAsia="zh-CN"/>
-        </w:rPr>
-        <w:t xml:space="preserve">        bg1.add(item3);</w:t>
-      </w:r>
-    </w:p>
-    <w:p>
-      <w:pPr>
-        <w:rPr>
-          <w:rFonts w:hint="eastAsia"/>
-          <w:lang w:val="en-US" w:eastAsia="zh-CN"/>
-        </w:rPr>
-      </w:pPr>
-      <w:r>
-        <w:rPr>
-          <w:rFonts w:hint="eastAsia"/>
-          <w:lang w:val="en-US" w:eastAsia="zh-CN"/>
-        </w:rPr>
-        <w:t xml:space="preserve">        bg1.add(item4);</w:t>
-      </w:r>
-    </w:p>
-    <w:p>
-      <w:pPr>
-        <w:rPr>
-          <w:rFonts w:hint="eastAsia"/>
-          <w:lang w:val="en-US" w:eastAsia="zh-CN"/>
-        </w:rPr>
-      </w:pPr>
-      <w:r>
-        <w:rPr>
-          <w:rFonts w:hint="eastAsia"/>
-          <w:lang w:val="en-US" w:eastAsia="zh-CN"/>
-        </w:rPr>
-        <w:t xml:space="preserve">        // 将按钮组添加到菜单里面</w:t>
-      </w:r>
-    </w:p>
-    <w:p>
-      <w:pPr>
-        <w:rPr>
-          <w:rFonts w:hint="eastAsia"/>
-          <w:lang w:val="en-US" w:eastAsia="zh-CN"/>
-        </w:rPr>
-      </w:pPr>
-      <w:r>
-        <w:rPr>
-          <w:rFonts w:hint="eastAsia"/>
-          <w:lang w:val="en-US" w:eastAsia="zh-CN"/>
-        </w:rPr>
-        <w:t xml:space="preserve">        menu5.add(item3);</w:t>
-      </w:r>
-    </w:p>
-    <w:p>
-      <w:pPr>
-        <w:rPr>
-          <w:rFonts w:hint="eastAsia"/>
-          <w:lang w:val="en-US" w:eastAsia="zh-CN"/>
-        </w:rPr>
-      </w:pPr>
-      <w:r>
-        <w:rPr>
-          <w:rFonts w:hint="eastAsia"/>
-          <w:lang w:val="en-US" w:eastAsia="zh-CN"/>
-        </w:rPr>
-        <w:t xml:space="preserve">        menu5.add(item4);</w:t>
-      </w:r>
-    </w:p>
-    <w:p>
-      <w:pPr>
-        <w:rPr>
-          <w:rFonts w:hint="eastAsia"/>
-          <w:lang w:val="en-US" w:eastAsia="zh-CN"/>
-        </w:rPr>
-      </w:pPr>
-      <w:r>
-        <w:rPr>
-          <w:rFonts w:hint="eastAsia"/>
-          <w:lang w:val="en-US" w:eastAsia="zh-CN"/>
-        </w:rPr>
-        <w:t xml:space="preserve">        item3.setSelected(true);</w:t>
-      </w:r>
-    </w:p>
-    <w:p>
-      <w:pPr>
-        <w:rPr>
-          <w:rFonts w:hint="eastAsia"/>
-          <w:lang w:val="en-US" w:eastAsia="zh-CN"/>
-        </w:rPr>
-      </w:pPr>
-      <w:r>
-        <w:rPr>
-          <w:rFonts w:hint="eastAsia"/>
-          <w:lang w:val="en-US" w:eastAsia="zh-CN"/>
-        </w:rPr>
-        <w:t xml:space="preserve">        // 设置“帮助”下面的子目录</w:t>
-      </w:r>
-    </w:p>
-    <w:p>
-      <w:pPr>
-        <w:rPr>
-          <w:rFonts w:hint="eastAsia"/>
-          <w:lang w:val="en-US" w:eastAsia="zh-CN"/>
-        </w:rPr>
-      </w:pPr>
-      <w:r>
-        <w:rPr>
-          <w:rFonts w:hint="eastAsia"/>
-          <w:lang w:val="en-US" w:eastAsia="zh-CN"/>
-        </w:rPr>
-        <w:t xml:space="preserve">        JMenuItem menu6 = new JMenuItem("帮助");</w:t>
-      </w:r>
-    </w:p>
-    <w:p>
-      <w:pPr>
-        <w:rPr>
-          <w:rFonts w:hint="eastAsia"/>
-          <w:lang w:val="en-US" w:eastAsia="zh-CN"/>
-        </w:rPr>
-      </w:pPr>
-      <w:r>
-        <w:rPr>
-          <w:rFonts w:hint="eastAsia"/>
-          <w:lang w:val="en-US" w:eastAsia="zh-CN"/>
-        </w:rPr>
-        <w:t xml:space="preserve">        menu3.add(menu6);</w:t>
-      </w:r>
-    </w:p>
-    <w:p>
-      <w:pPr>
-        <w:rPr>
-          <w:rFonts w:hint="eastAsia"/>
-          <w:lang w:val="en-US" w:eastAsia="zh-CN"/>
-        </w:rPr>
-      </w:pPr>
-      <w:r>
-        <w:rPr>
-          <w:rFonts w:hint="eastAsia"/>
-          <w:lang w:val="en-US" w:eastAsia="zh-CN"/>
-        </w:rPr>
-        <w:t xml:space="preserve">        /*</w:t>
-      </w:r>
-    </w:p>
-    <w:p>
-      <w:pPr>
-        <w:rPr>
-          <w:rFonts w:hint="eastAsia"/>
-          <w:lang w:val="en-US" w:eastAsia="zh-CN"/>
-        </w:rPr>
-      </w:pPr>
-      <w:r>
-        <w:rPr>
-          <w:rFonts w:hint="eastAsia"/>
-          <w:lang w:val="en-US" w:eastAsia="zh-CN"/>
-        </w:rPr>
-        <w:t xml:space="preserve">         * 菜单栏的目录设置完毕</w:t>
-      </w:r>
-    </w:p>
-    <w:p>
-      <w:pPr>
-        <w:rPr>
-          <w:rFonts w:hint="eastAsia"/>
-          <w:lang w:val="en-US" w:eastAsia="zh-CN"/>
-        </w:rPr>
-      </w:pPr>
-      <w:r>
-        <w:rPr>
-          <w:rFonts w:hint="eastAsia"/>
-          <w:lang w:val="en-US" w:eastAsia="zh-CN"/>
-        </w:rPr>
-        <w:t xml:space="preserve">         */</w:t>
-      </w:r>
-    </w:p>
-    <w:p>
-      <w:pPr>
-        <w:rPr>
-          <w:rFonts w:hint="eastAsia"/>
-          <w:lang w:val="en-US" w:eastAsia="zh-CN"/>
-        </w:rPr>
-      </w:pPr>
-      <w:r>
-        <w:rPr>
-          <w:rFonts w:hint="eastAsia"/>
-          <w:lang w:val="en-US" w:eastAsia="zh-CN"/>
-        </w:rPr>
-        <w:t xml:space="preserve">        // 开始游戏菜单设置</w:t>
-      </w:r>
-    </w:p>
-    <w:p>
-      <w:pPr>
-        <w:rPr>
-          <w:rFonts w:hint="eastAsia"/>
-          <w:lang w:val="en-US" w:eastAsia="zh-CN"/>
-        </w:rPr>
-      </w:pPr>
-      <w:r>
-        <w:rPr>
-          <w:rFonts w:hint="eastAsia"/>
-          <w:lang w:val="en-US" w:eastAsia="zh-CN"/>
-        </w:rPr>
-        <w:t xml:space="preserve">        JMenuItem menu7 = new JMenuItem("开始游戏");</w:t>
-      </w:r>
-    </w:p>
-    <w:p>
-      <w:pPr>
-        <w:rPr>
-          <w:rFonts w:hint="eastAsia"/>
-          <w:lang w:val="en-US" w:eastAsia="zh-CN"/>
-        </w:rPr>
-      </w:pPr>
-      <w:r>
-        <w:rPr>
-          <w:rFonts w:hint="eastAsia"/>
-          <w:lang w:val="en-US" w:eastAsia="zh-CN"/>
-        </w:rPr>
-        <w:t xml:space="preserve">        menu1.add(menu7);</w:t>
-      </w:r>
-    </w:p>
-    <w:p>
-      <w:pPr>
-        <w:rPr>
-          <w:rFonts w:hint="eastAsia"/>
-          <w:lang w:val="en-US" w:eastAsia="zh-CN"/>
-        </w:rPr>
-      </w:pPr>
-      <w:r>
-        <w:rPr>
-          <w:rFonts w:hint="eastAsia"/>
-          <w:lang w:val="en-US" w:eastAsia="zh-CN"/>
-        </w:rPr>
-        <w:t xml:space="preserve">        JMenuItem menu8 = new JMenuItem("重新开始");</w:t>
-      </w:r>
-    </w:p>
-    <w:p>
-      <w:pPr>
-        <w:rPr>
-          <w:rFonts w:hint="eastAsia"/>
-          <w:lang w:val="en-US" w:eastAsia="zh-CN"/>
-        </w:rPr>
-      </w:pPr>
-      <w:r>
-        <w:rPr>
-          <w:rFonts w:hint="eastAsia"/>
-          <w:lang w:val="en-US" w:eastAsia="zh-CN"/>
-        </w:rPr>
-        <w:t xml:space="preserve">        menu1.add(menu8);</w:t>
-      </w:r>
-    </w:p>
-    <w:p>
-      <w:pPr>
-        <w:rPr>
-          <w:rFonts w:hint="eastAsia" w:ascii="Times New Roman" w:hAnsi="Times New Roman" w:eastAsia="宋体" w:cs="Times New Roman"/>
+        <w:t>2.2.1设置按钮组并把黑棋先行和白</w:t>
+      </w:r>
+      <w:r>
+        <w:rPr>
+          <w:rFonts w:hint="eastAsia" w:cs="Times New Roman"/>
           <w:b/>
           <w:bCs/>
           <w:kern w:val="2"/>
@@ -1732,7 +1461,8 @@
           <w:szCs w:val="28"/>
           <w:lang w:val="en-US" w:eastAsia="zh-CN" w:bidi="ar-SA"/>
         </w:rPr>
-      </w:pPr>
+        <w:t>棋先</w:t>
+      </w:r>
       <w:r>
         <w:rPr>
           <w:rFonts w:hint="eastAsia" w:ascii="Times New Roman" w:hAnsi="Times New Roman" w:eastAsia="宋体" w:cs="Times New Roman"/>
@@ -1743,6 +1473,301 @@
           <w:szCs w:val="28"/>
           <w:lang w:val="en-US" w:eastAsia="zh-CN" w:bidi="ar-SA"/>
         </w:rPr>
+        <w:t>行添加到一个按钮组里面</w:t>
+      </w:r>
+    </w:p>
+    <w:p>
+      <w:pPr>
+        <w:rPr>
+          <w:rFonts w:hint="eastAsia"/>
+          <w:lang w:val="en-US" w:eastAsia="zh-CN"/>
+        </w:rPr>
+      </w:pPr>
+      <w:r>
+        <w:rPr>
+          <w:rFonts w:hint="eastAsia"/>
+          <w:lang w:val="en-US" w:eastAsia="zh-CN"/>
+        </w:rPr>
+        <w:t>ButtonGroup bg1 = new ButtonGroup();</w:t>
+      </w:r>
+    </w:p>
+    <w:p>
+      <w:pPr>
+        <w:rPr>
+          <w:rFonts w:hint="eastAsia"/>
+          <w:lang w:val="en-US" w:eastAsia="zh-CN"/>
+        </w:rPr>
+      </w:pPr>
+      <w:r>
+        <w:rPr>
+          <w:rFonts w:hint="eastAsia"/>
+          <w:lang w:val="en-US" w:eastAsia="zh-CN"/>
+        </w:rPr>
+        <w:t xml:space="preserve">        bg1.add(item3);</w:t>
+      </w:r>
+    </w:p>
+    <w:p>
+      <w:pPr>
+        <w:rPr>
+          <w:rFonts w:hint="eastAsia"/>
+          <w:lang w:val="en-US" w:eastAsia="zh-CN"/>
+        </w:rPr>
+      </w:pPr>
+      <w:r>
+        <w:rPr>
+          <w:rFonts w:hint="eastAsia"/>
+          <w:lang w:val="en-US" w:eastAsia="zh-CN"/>
+        </w:rPr>
+        <w:t xml:space="preserve">        bg1.add(item4);</w:t>
+      </w:r>
+    </w:p>
+    <w:p>
+      <w:pPr>
+        <w:rPr>
+          <w:rFonts w:hint="eastAsia"/>
+          <w:lang w:val="en-US" w:eastAsia="zh-CN"/>
+        </w:rPr>
+      </w:pPr>
+      <w:r>
+        <w:rPr>
+          <w:rFonts w:hint="eastAsia"/>
+          <w:lang w:val="en-US" w:eastAsia="zh-CN"/>
+        </w:rPr>
+        <w:t xml:space="preserve">        // 将按钮组添加到菜单里面</w:t>
+      </w:r>
+    </w:p>
+    <w:p>
+      <w:pPr>
+        <w:rPr>
+          <w:rFonts w:hint="eastAsia"/>
+          <w:lang w:val="en-US" w:eastAsia="zh-CN"/>
+        </w:rPr>
+      </w:pPr>
+      <w:r>
+        <w:rPr>
+          <w:rFonts w:hint="eastAsia"/>
+          <w:lang w:val="en-US" w:eastAsia="zh-CN"/>
+        </w:rPr>
+        <w:t xml:space="preserve">        menu5.add(item3);</w:t>
+      </w:r>
+    </w:p>
+    <w:p>
+      <w:pPr>
+        <w:rPr>
+          <w:rFonts w:hint="eastAsia"/>
+          <w:lang w:val="en-US" w:eastAsia="zh-CN"/>
+        </w:rPr>
+      </w:pPr>
+      <w:r>
+        <w:rPr>
+          <w:rFonts w:hint="eastAsia"/>
+          <w:lang w:val="en-US" w:eastAsia="zh-CN"/>
+        </w:rPr>
+        <w:t xml:space="preserve">        menu5.add(item4);</w:t>
+      </w:r>
+    </w:p>
+    <w:p>
+      <w:pPr>
+        <w:rPr>
+          <w:rFonts w:hint="eastAsia"/>
+          <w:lang w:val="en-US" w:eastAsia="zh-CN"/>
+        </w:rPr>
+      </w:pPr>
+      <w:r>
+        <w:rPr>
+          <w:rFonts w:hint="eastAsia"/>
+          <w:lang w:val="en-US" w:eastAsia="zh-CN"/>
+        </w:rPr>
+        <w:t xml:space="preserve">        item3.setSelected(true);</w:t>
+      </w:r>
+    </w:p>
+    <w:p>
+      <w:pPr>
+        <w:rPr>
+          <w:rFonts w:hint="eastAsia"/>
+          <w:lang w:val="en-US" w:eastAsia="zh-CN"/>
+        </w:rPr>
+      </w:pPr>
+      <w:r>
+        <w:rPr>
+          <w:rFonts w:hint="eastAsia"/>
+          <w:lang w:val="en-US" w:eastAsia="zh-CN"/>
+        </w:rPr>
+        <w:t xml:space="preserve">        // 设置“帮助”下面的子目录</w:t>
+      </w:r>
+    </w:p>
+    <w:p>
+      <w:pPr>
+        <w:rPr>
+          <w:rFonts w:hint="eastAsia"/>
+          <w:lang w:val="en-US" w:eastAsia="zh-CN"/>
+        </w:rPr>
+      </w:pPr>
+      <w:r>
+        <w:rPr>
+          <w:rFonts w:hint="eastAsia"/>
+          <w:lang w:val="en-US" w:eastAsia="zh-CN"/>
+        </w:rPr>
+        <w:t xml:space="preserve">        JMenuItem menu6 = new JMenuItem("帮助");</w:t>
+      </w:r>
+    </w:p>
+    <w:p>
+      <w:pPr>
+        <w:rPr>
+          <w:rFonts w:hint="eastAsia"/>
+          <w:lang w:val="en-US" w:eastAsia="zh-CN"/>
+        </w:rPr>
+      </w:pPr>
+      <w:r>
+        <w:rPr>
+          <w:rFonts w:hint="eastAsia"/>
+          <w:lang w:val="en-US" w:eastAsia="zh-CN"/>
+        </w:rPr>
+        <w:t xml:space="preserve">        menu3.add(menu6);</w:t>
+      </w:r>
+    </w:p>
+    <w:p>
+      <w:pPr>
+        <w:rPr>
+          <w:rFonts w:hint="eastAsia"/>
+          <w:lang w:val="en-US" w:eastAsia="zh-CN"/>
+        </w:rPr>
+      </w:pPr>
+      <w:r>
+        <w:rPr>
+          <w:rFonts w:hint="eastAsia"/>
+          <w:lang w:val="en-US" w:eastAsia="zh-CN"/>
+        </w:rPr>
+        <w:t xml:space="preserve">        /*</w:t>
+      </w:r>
+    </w:p>
+    <w:p>
+      <w:pPr>
+        <w:rPr>
+          <w:rFonts w:hint="eastAsia"/>
+          <w:lang w:val="en-US" w:eastAsia="zh-CN"/>
+        </w:rPr>
+      </w:pPr>
+      <w:r>
+        <w:rPr>
+          <w:rFonts w:hint="eastAsia"/>
+          <w:lang w:val="en-US" w:eastAsia="zh-CN"/>
+        </w:rPr>
+        <w:t xml:space="preserve">         * 菜单栏的目录设置完毕</w:t>
+      </w:r>
+    </w:p>
+    <w:p>
+      <w:pPr>
+        <w:rPr>
+          <w:rFonts w:hint="eastAsia"/>
+          <w:lang w:val="en-US" w:eastAsia="zh-CN"/>
+        </w:rPr>
+      </w:pPr>
+      <w:r>
+        <w:rPr>
+          <w:rFonts w:hint="eastAsia"/>
+          <w:lang w:val="en-US" w:eastAsia="zh-CN"/>
+        </w:rPr>
+        <w:t xml:space="preserve">         */</w:t>
+      </w:r>
+    </w:p>
+    <w:p>
+      <w:pPr>
+        <w:rPr>
+          <w:rFonts w:hint="eastAsia"/>
+          <w:lang w:val="en-US" w:eastAsia="zh-CN"/>
+        </w:rPr>
+      </w:pPr>
+      <w:r>
+        <w:rPr>
+          <w:rFonts w:hint="eastAsia"/>
+          <w:lang w:val="en-US" w:eastAsia="zh-CN"/>
+        </w:rPr>
+        <w:t xml:space="preserve">        // 开始游戏菜单设置</w:t>
+      </w:r>
+    </w:p>
+    <w:p>
+      <w:pPr>
+        <w:rPr>
+          <w:rFonts w:hint="eastAsia"/>
+          <w:lang w:val="en-US" w:eastAsia="zh-CN"/>
+        </w:rPr>
+      </w:pPr>
+      <w:r>
+        <w:rPr>
+          <w:rFonts w:hint="eastAsia"/>
+          <w:lang w:val="en-US" w:eastAsia="zh-CN"/>
+        </w:rPr>
+        <w:t xml:space="preserve">        JMenuItem menu7 = new JMenuItem("开始游戏");</w:t>
+      </w:r>
+    </w:p>
+    <w:p>
+      <w:pPr>
+        <w:rPr>
+          <w:rFonts w:hint="eastAsia"/>
+          <w:lang w:val="en-US" w:eastAsia="zh-CN"/>
+        </w:rPr>
+      </w:pPr>
+      <w:r>
+        <w:rPr>
+          <w:rFonts w:hint="eastAsia"/>
+          <w:lang w:val="en-US" w:eastAsia="zh-CN"/>
+        </w:rPr>
+        <w:t xml:space="preserve">        menu1.add(menu7);</w:t>
+      </w:r>
+    </w:p>
+    <w:p>
+      <w:pPr>
+        <w:rPr>
+          <w:rFonts w:hint="eastAsia"/>
+          <w:lang w:val="en-US" w:eastAsia="zh-CN"/>
+        </w:rPr>
+      </w:pPr>
+      <w:r>
+        <w:rPr>
+          <w:rFonts w:hint="eastAsia"/>
+          <w:lang w:val="en-US" w:eastAsia="zh-CN"/>
+        </w:rPr>
+        <w:t xml:space="preserve">        JMenuItem menu8 = new JMenuItem("重新开始");</w:t>
+      </w:r>
+    </w:p>
+    <w:p>
+      <w:pPr>
+        <w:rPr>
+          <w:rFonts w:hint="eastAsia"/>
+          <w:lang w:val="en-US" w:eastAsia="zh-CN"/>
+        </w:rPr>
+      </w:pPr>
+      <w:r>
+        <w:rPr>
+          <w:rFonts w:hint="eastAsia"/>
+          <w:lang w:val="en-US" w:eastAsia="zh-CN"/>
+        </w:rPr>
+        <w:t xml:space="preserve">        menu1.add(menu8);</w:t>
+      </w:r>
+    </w:p>
+    <w:p>
+      <w:pPr>
+        <w:rPr>
+          <w:rFonts w:hint="eastAsia" w:ascii="Times New Roman" w:hAnsi="Times New Roman" w:eastAsia="宋体" w:cs="Times New Roman"/>
+          <w:b/>
+          <w:bCs/>
+          <w:kern w:val="2"/>
+          <w:sz w:val="28"/>
+          <w:szCs w:val="28"/>
+          <w:lang w:val="en-US" w:eastAsia="zh-CN" w:bidi="ar-SA"/>
+        </w:rPr>
+      </w:pPr>
+      <w:r>
+        <w:rPr>
+          <w:rFonts w:hint="eastAsia" w:ascii="Times New Roman" w:hAnsi="Times New Roman" w:eastAsia="宋体" w:cs="Times New Roman"/>
+          <w:b/>
+          <w:bCs/>
+          <w:kern w:val="2"/>
+          <w:sz w:val="28"/>
+          <w:szCs w:val="28"/>
+          <w:lang w:val="en-US" w:eastAsia="zh-CN" w:bidi="ar-SA"/>
+        </w:rPr>
         <w:t>2.2.2先行设置</w:t>
       </w:r>
     </w:p>
@@ -2659,15 +2684,17 @@
         <w:rPr>
           <w:rFonts w:hint="eastAsia"/>
         </w:rPr>
-        <w:t xml:space="preserve">            } else { // 否则是人机对战，人机下棋</w:t>
-      </w:r>
-    </w:p>
-    <w:p>
-      <w:pPr>
-        <w:rPr>
-          <w:rFonts w:hint="eastAsia"/>
-        </w:rPr>
-      </w:pPr>
+        <w:t xml:space="preserve">            } else {</w:t>
+      </w:r>
+    </w:p>
+    <w:p>
+      <w:pPr>
+        <w:rPr>
+          <w:rFonts w:hint="eastAsia"/>
+        </w:rPr>
+      </w:pPr>
+      <w:bookmarkStart w:id="6" w:name="_GoBack"/>
+      <w:bookmarkEnd w:id="6"/>
       <w:r>
         <w:rPr>
           <w:rFonts w:hint="eastAsia"/>
@@ -3932,19 +3959,7 @@
           <w:szCs w:val="32"/>
           <w:lang w:val="en-US" w:eastAsia="zh-CN" w:bidi="ar-SA"/>
         </w:rPr>
-        <w:t>2</w:t>
-      </w:r>
-      <w:r>
-        <w:rPr>
-          <w:rFonts w:hint="eastAsia" w:ascii="Times New Roman" w:hAnsi="Times New Roman" w:eastAsia="宋体" w:cs="Times New Roman"/>
-          <w:b/>
-          <w:bCs/>
-          <w:kern w:val="2"/>
-          <w:sz w:val="32"/>
-          <w:szCs w:val="32"/>
-          <w:lang w:val="en-US" w:eastAsia="zh-CN" w:bidi="ar-SA"/>
-        </w:rPr>
-        <w:t>.9点击开始游戏设置属性，游戏开始</w:t>
+        <w:t>2.9点击开始游戏设置属性，游戏开始</w:t>
       </w:r>
       <w:r>
         <w:t xml:space="preserve">    </w:t>
@@ -5946,7 +5961,7 @@
     <w:lsdException w:qFormat="1" w:unhideWhenUsed="0" w:uiPriority="10" w:semiHidden="0" w:name="Title"/>
     <w:lsdException w:uiPriority="99" w:name="Closing"/>
     <w:lsdException w:uiPriority="99" w:name="Signature"/>
-    <w:lsdException w:uiPriority="1" w:name="Default Paragraph Font"/>
+    <w:lsdException w:qFormat="1" w:uiPriority="1" w:name="Default Paragraph Font"/>
     <w:lsdException w:uiPriority="99" w:name="Body Text"/>
     <w:lsdException w:uiPriority="99" w:name="Body Text Indent"/>
     <w:lsdException w:uiPriority="99" w:name="List Continue"/>
@@ -6214,6 +6229,7 @@
     <w:name w:val="Default Paragraph Font"/>
     <w:semiHidden/>
     <w:unhideWhenUsed/>
+    <w:qFormat/>
     <w:uiPriority w:val="1"/>
   </w:style>
   <w:style w:type="table" w:default="1" w:styleId="13">
